--- a/333hw6/333hw6.docx
+++ b/333hw6/333hw6.docx
@@ -3,10 +3,21 @@
 <w:document xmlns:wpc="http://schemas.microsoft.com/office/word/2010/wordprocessingCanvas" xmlns:mo="http://schemas.microsoft.com/office/mac/office/2008/main" xmlns:mc="http://schemas.openxmlformats.org/markup-compatibility/2006" xmlns:mv="urn:schemas-microsoft-com:mac:vml" xmlns:o="urn:schemas-microsoft-com:office:office" xmlns:r="http://schemas.openxmlformats.org/officeDocument/2006/relationships" xmlns:m="http://schemas.openxmlformats.org/officeDocument/2006/math" xmlns:v="urn:schemas-microsoft-com:vml" xmlns:wp14="http://schemas.microsoft.com/office/word/2010/wordprocessingDrawing" xmlns:wp="http://schemas.openxmlformats.org/drawingml/2006/wordprocessingDrawing" xmlns:w10="urn:schemas-microsoft-com:office:word" xmlns:w="http://schemas.openxmlformats.org/wordprocessingml/2006/main" xmlns:w14="http://schemas.microsoft.com/office/word/2010/wordml" xmlns:wpg="http://schemas.microsoft.com/office/word/2010/wordprocessingGroup" xmlns:wpi="http://schemas.microsoft.com/office/word/2010/wordprocessingInk" xmlns:wne="http://schemas.microsoft.com/office/word/2006/wordml" xmlns:wps="http://schemas.microsoft.com/office/word/2010/wordprocessingShape" mc:Ignorable="w14 wp14">
   <w:body>
     <w:p>
-      <w:r>
+      <w:pPr>
+        <w:rPr>
+          <w:b/>
+        </w:rPr>
+      </w:pPr>
+      <w:r>
+        <w:rPr>
+          <w:b/>
+        </w:rPr>
         <w:t xml:space="preserve">Question 1 – textbook 5.5 </w:t>
       </w:r>
       <w:r>
+        <w:rPr>
+          <w:b/>
+        </w:rPr>
         <w:t>– Consumer Finance</w:t>
       </w:r>
     </w:p>
@@ -60,7 +71,7 @@
                     </pic:cNvPicPr>
                   </pic:nvPicPr>
                   <pic:blipFill>
-                    <a:blip r:embed="rId5">
+                    <a:blip r:embed="rId7">
                       <a:extLst>
                         <a:ext uri="{28A0092B-C50C-407E-A947-70E740481C1C}">
                           <a14:useLocalDpi xmlns:a14="http://schemas.microsoft.com/office/drawing/2010/main" val="0"/>
@@ -102,7 +113,13 @@
         <w:t xml:space="preserve">Find </w:t>
       </w:r>
       <w:r>
-        <w:t>Y’</w:t>
+        <w:t>Y</w:t>
+      </w:r>
+      <w:r>
+        <w:rPr>
+          <w:vertAlign w:val="superscript"/>
+        </w:rPr>
+        <w:t>T</w:t>
       </w:r>
       <w:r>
         <w:t>Y</w:t>
@@ -131,7 +148,7 @@
                     </pic:cNvPicPr>
                   </pic:nvPicPr>
                   <pic:blipFill>
-                    <a:blip r:embed="rId6">
+                    <a:blip r:embed="rId8">
                       <a:extLst>
                         <a:ext uri="{28A0092B-C50C-407E-A947-70E740481C1C}">
                           <a14:useLocalDpi xmlns:a14="http://schemas.microsoft.com/office/drawing/2010/main" val="0"/>
@@ -175,7 +192,10 @@
         <w:t>X</w:t>
       </w:r>
       <w:r>
-        <w:t>’</w:t>
+        <w:rPr>
+          <w:vertAlign w:val="superscript"/>
+        </w:rPr>
+        <w:t>T</w:t>
       </w:r>
       <w:r>
         <w:t>X</w:t>
@@ -204,7 +224,7 @@
                     </pic:cNvPicPr>
                   </pic:nvPicPr>
                   <pic:blipFill>
-                    <a:blip r:embed="rId7">
+                    <a:blip r:embed="rId9">
                       <a:extLst>
                         <a:ext uri="{28A0092B-C50C-407E-A947-70E740481C1C}">
                           <a14:useLocalDpi xmlns:a14="http://schemas.microsoft.com/office/drawing/2010/main" val="0"/>
@@ -248,7 +268,13 @@
         <w:t>X</w:t>
       </w:r>
       <w:r>
-        <w:t>’Y</w:t>
+        <w:rPr>
+          <w:vertAlign w:val="superscript"/>
+        </w:rPr>
+        <w:t>T</w:t>
+      </w:r>
+      <w:r>
+        <w:t>Y</w:t>
       </w:r>
     </w:p>
     <w:p>
@@ -274,7 +300,7 @@
                     </pic:cNvPicPr>
                   </pic:nvPicPr>
                   <pic:blipFill>
-                    <a:blip r:embed="rId8">
+                    <a:blip r:embed="rId10">
                       <a:extLst>
                         <a:ext uri="{28A0092B-C50C-407E-A947-70E740481C1C}">
                           <a14:useLocalDpi xmlns:a14="http://schemas.microsoft.com/office/drawing/2010/main" val="0"/>
@@ -310,31 +336,72 @@
     <w:p/>
     <w:p/>
     <w:p>
-      <w:r>
+      <w:pPr>
+        <w:rPr>
+          <w:b/>
+        </w:rPr>
+      </w:pPr>
+      <w:r>
+        <w:rPr>
+          <w:b/>
+        </w:rPr>
         <w:t xml:space="preserve">Question </w:t>
       </w:r>
       <w:r>
+        <w:rPr>
+          <w:b/>
+        </w:rPr>
         <w:t>3</w:t>
       </w:r>
       <w:r>
+        <w:rPr>
+          <w:b/>
+        </w:rPr>
         <w:t xml:space="preserve"> – textbook 5.</w:t>
       </w:r>
       <w:r>
+        <w:rPr>
+          <w:b/>
+        </w:rPr>
         <w:t>13</w:t>
       </w:r>
       <w:r>
+        <w:rPr>
+          <w:b/>
+        </w:rPr>
         <w:t xml:space="preserve"> – </w:t>
       </w:r>
       <w:r>
+        <w:rPr>
+          <w:b/>
+        </w:rPr>
         <w:t xml:space="preserve">Continuation of </w:t>
       </w:r>
       <w:r>
+        <w:rPr>
+          <w:b/>
+        </w:rPr>
         <w:t>Consumer Finance</w:t>
       </w:r>
     </w:p>
     <w:p>
       <w:r>
-        <w:t>Find (X’X)-1</w:t>
+        <w:t>Find (X</w:t>
+      </w:r>
+      <w:r>
+        <w:rPr>
+          <w:vertAlign w:val="superscript"/>
+        </w:rPr>
+        <w:t>T</w:t>
+      </w:r>
+      <w:r>
+        <w:t>X)</w:t>
+      </w:r>
+      <w:r>
+        <w:rPr>
+          <w:vertAlign w:val="superscript"/>
+        </w:rPr>
+        <w:t>-1</w:t>
       </w:r>
     </w:p>
     <w:p/>
@@ -361,7 +428,7 @@
                     </pic:cNvPicPr>
                   </pic:nvPicPr>
                   <pic:blipFill>
-                    <a:blip r:embed="rId9">
+                    <a:blip r:embed="rId11">
                       <a:extLst>
                         <a:ext uri="{28A0092B-C50C-407E-A947-70E740481C1C}">
                           <a14:useLocalDpi xmlns:a14="http://schemas.microsoft.com/office/drawing/2010/main" val="0"/>
@@ -401,20 +468,40 @@
     <w:p/>
     <w:p/>
     <w:p>
-      <w:r>
+      <w:pPr>
+        <w:rPr>
+          <w:b/>
+        </w:rPr>
+      </w:pPr>
+      <w:r>
+        <w:rPr>
+          <w:b/>
+        </w:rPr>
         <w:lastRenderedPageBreak/>
         <w:t xml:space="preserve">Question </w:t>
       </w:r>
       <w:r>
+        <w:rPr>
+          <w:b/>
+        </w:rPr>
         <w:t>4</w:t>
       </w:r>
       <w:r>
+        <w:rPr>
+          <w:b/>
+        </w:rPr>
         <w:t xml:space="preserve"> – textbook 5.</w:t>
       </w:r>
       <w:r>
+        <w:rPr>
+          <w:b/>
+        </w:rPr>
         <w:t>24</w:t>
       </w:r>
       <w:r>
+        <w:rPr>
+          <w:b/>
+        </w:rPr>
         <w:t xml:space="preserve"> – Continuation of Consumer Finance</w:t>
       </w:r>
     </w:p>
@@ -450,7 +537,7 @@
                     </pic:cNvPicPr>
                   </pic:nvPicPr>
                   <pic:blipFill>
-                    <a:blip r:embed="rId10">
+                    <a:blip r:embed="rId12">
                       <a:extLst>
                         <a:ext uri="{28A0092B-C50C-407E-A947-70E740481C1C}">
                           <a14:useLocalDpi xmlns:a14="http://schemas.microsoft.com/office/drawing/2010/main" val="0"/>
@@ -482,6 +569,7 @@
         </w:drawing>
       </w:r>
     </w:p>
+    <w:p/>
     <w:p>
       <w:r>
         <w:t xml:space="preserve">A.2) </w:t>
@@ -516,7 +604,7 @@
                     </pic:cNvPicPr>
                   </pic:nvPicPr>
                   <pic:blipFill>
-                    <a:blip r:embed="rId11">
+                    <a:blip r:embed="rId13">
                       <a:extLst>
                         <a:ext uri="{28A0092B-C50C-407E-A947-70E740481C1C}">
                           <a14:useLocalDpi xmlns:a14="http://schemas.microsoft.com/office/drawing/2010/main" val="0"/>
@@ -580,7 +668,7 @@
                     </pic:cNvPicPr>
                   </pic:nvPicPr>
                   <pic:blipFill>
-                    <a:blip r:embed="rId12">
+                    <a:blip r:embed="rId14">
                       <a:extLst>
                         <a:ext uri="{28A0092B-C50C-407E-A947-70E740481C1C}">
                           <a14:useLocalDpi xmlns:a14="http://schemas.microsoft.com/office/drawing/2010/main" val="0"/>
@@ -641,7 +729,7 @@
                     </pic:cNvPicPr>
                   </pic:nvPicPr>
                   <pic:blipFill>
-                    <a:blip r:embed="rId13">
+                    <a:blip r:embed="rId15">
                       <a:extLst>
                         <a:ext uri="{28A0092B-C50C-407E-A947-70E740481C1C}">
                           <a14:useLocalDpi xmlns:a14="http://schemas.microsoft.com/office/drawing/2010/main" val="0"/>
@@ -693,10 +781,10 @@
           <w:noProof/>
         </w:rPr>
         <w:drawing>
-          <wp:inline distT="0" distB="0" distL="0" distR="0" wp14:anchorId="62A099D9" wp14:editId="37B07BC1">
-            <wp:extent cx="4229100" cy="863931"/>
+          <wp:inline distT="0" distB="0" distL="0" distR="0" wp14:anchorId="1F039AF2" wp14:editId="0BE12BAA">
+            <wp:extent cx="4000500" cy="872580"/>
             <wp:effectExtent l="0" t="0" r="0" b="0"/>
-            <wp:docPr id="10" name="Picture 10" descr="Macintosh HD:Users:Qihong:Desktop:Screen Shot 2015-03-11 at 12.57.06 PM Mar 11.png"/>
+            <wp:docPr id="16" name="Picture 16" descr="Macintosh HD:Users:Qihong:Desktop:Screen Shot 2015-03-12 at 9.49.45 PM Mar 12.png"/>
             <wp:cNvGraphicFramePr>
               <a:graphicFrameLocks xmlns:a="http://schemas.openxmlformats.org/drawingml/2006/main" noChangeAspect="1"/>
             </wp:cNvGraphicFramePr>
@@ -704,13 +792,13 @@
               <a:graphicData uri="http://schemas.openxmlformats.org/drawingml/2006/picture">
                 <pic:pic xmlns:pic="http://schemas.openxmlformats.org/drawingml/2006/picture">
                   <pic:nvPicPr>
-                    <pic:cNvPr id="0" name="Picture 10" descr="Macintosh HD:Users:Qihong:Desktop:Screen Shot 2015-03-11 at 12.57.06 PM Mar 11.png"/>
+                    <pic:cNvPr id="0" name="Picture 1" descr="Macintosh HD:Users:Qihong:Desktop:Screen Shot 2015-03-12 at 9.49.45 PM Mar 12.png"/>
                     <pic:cNvPicPr>
                       <a:picLocks noChangeAspect="1" noChangeArrowheads="1"/>
                     </pic:cNvPicPr>
                   </pic:nvPicPr>
                   <pic:blipFill>
-                    <a:blip r:embed="rId14">
+                    <a:blip r:embed="rId16">
                       <a:extLst>
                         <a:ext uri="{28A0092B-C50C-407E-A947-70E740481C1C}">
                           <a14:useLocalDpi xmlns:a14="http://schemas.microsoft.com/office/drawing/2010/main" val="0"/>
@@ -725,7 +813,7 @@
                   <pic:spPr bwMode="auto">
                     <a:xfrm>
                       <a:off x="0" y="0"/>
-                      <a:ext cx="4229100" cy="863931"/>
+                      <a:ext cx="4000500" cy="872580"/>
                     </a:xfrm>
                     <a:prstGeom prst="rect">
                       <a:avLst/>
@@ -748,10 +836,28 @@
         <w:t xml:space="preserve">A.6) </w:t>
       </w:r>
       <w:r>
-        <w:t>Point estimate of E(Yhat)</w:t>
-      </w:r>
-      <w:r>
-        <w:t xml:space="preserve"> when Xhat = 4</w:t>
+        <w:t>Point estimate of E(Y</w:t>
+      </w:r>
+      <w:r>
+        <w:rPr>
+          <w:vertAlign w:val="subscript"/>
+        </w:rPr>
+        <w:t>h</w:t>
+      </w:r>
+      <w:r>
+        <w:t>)</w:t>
+      </w:r>
+      <w:r>
+        <w:t xml:space="preserve"> when X</w:t>
+      </w:r>
+      <w:r>
+        <w:rPr>
+          <w:vertAlign w:val="subscript"/>
+        </w:rPr>
+        <w:t>h</w:t>
+      </w:r>
+      <w:r>
+        <w:t xml:space="preserve"> = 4</w:t>
       </w:r>
     </w:p>
     <w:p>
@@ -777,7 +883,7 @@
                     </pic:cNvPicPr>
                   </pic:nvPicPr>
                   <pic:blipFill>
-                    <a:blip r:embed="rId15">
+                    <a:blip r:embed="rId17">
                       <a:extLst>
                         <a:ext uri="{28A0092B-C50C-407E-A947-70E740481C1C}">
                           <a14:useLocalDpi xmlns:a14="http://schemas.microsoft.com/office/drawing/2010/main" val="0"/>
@@ -815,7 +921,16 @@
         <w:t xml:space="preserve">A.7) </w:t>
       </w:r>
       <w:r>
-        <w:t>s2{pred} when Xhat = 4</w:t>
+        <w:t>s</w:t>
+      </w:r>
+      <w:r>
+        <w:rPr>
+          <w:vertAlign w:val="superscript"/>
+        </w:rPr>
+        <w:t>2</w:t>
+      </w:r>
+      <w:r>
+        <w:t>{pred} when Xhat = 4</w:t>
       </w:r>
     </w:p>
     <w:p>
@@ -841,7 +956,7 @@
                     </pic:cNvPicPr>
                   </pic:nvPicPr>
                   <pic:blipFill>
-                    <a:blip r:embed="rId16">
+                    <a:blip r:embed="rId18">
                       <a:extLst>
                         <a:ext uri="{28A0092B-C50C-407E-A947-70E740481C1C}">
                           <a14:useLocalDpi xmlns:a14="http://schemas.microsoft.com/office/drawing/2010/main" val="0"/>
@@ -875,10 +990,7 @@
     </w:p>
     <w:p/>
     <w:p/>
-    <w:p>
-      <w:bookmarkStart w:id="0" w:name="_GoBack"/>
-      <w:bookmarkEnd w:id="0"/>
-    </w:p>
+    <w:p/>
     <w:p>
       <w:r>
         <w:t xml:space="preserve">B) </w:t>
@@ -893,10 +1005,10 @@
           <w:noProof/>
         </w:rPr>
         <w:drawing>
-          <wp:inline distT="0" distB="0" distL="0" distR="0" wp14:anchorId="49B38966" wp14:editId="4EFFFAAF">
-            <wp:extent cx="4457700" cy="1485900"/>
-            <wp:effectExtent l="0" t="0" r="12700" b="12700"/>
-            <wp:docPr id="13" name="Picture 13" descr="Macintosh HD:Users:Qihong:Desktop:Screen Shot 2015-03-11 at 1.01.06 PM Mar 11.png"/>
+          <wp:inline distT="0" distB="0" distL="0" distR="0" wp14:anchorId="47E447B9" wp14:editId="2966A0C3">
+            <wp:extent cx="4229100" cy="844643"/>
+            <wp:effectExtent l="0" t="0" r="0" b="0"/>
+            <wp:docPr id="17" name="Picture 17" descr="Macintosh HD:Users:Qihong:Desktop:Screen Shot 2015-03-12 at 9.50.35 PM Mar 12.png"/>
             <wp:cNvGraphicFramePr>
               <a:graphicFrameLocks xmlns:a="http://schemas.openxmlformats.org/drawingml/2006/main" noChangeAspect="1"/>
             </wp:cNvGraphicFramePr>
@@ -904,13 +1016,13 @@
               <a:graphicData uri="http://schemas.openxmlformats.org/drawingml/2006/picture">
                 <pic:pic xmlns:pic="http://schemas.openxmlformats.org/drawingml/2006/picture">
                   <pic:nvPicPr>
-                    <pic:cNvPr id="0" name="Picture 13" descr="Macintosh HD:Users:Qihong:Desktop:Screen Shot 2015-03-11 at 1.01.06 PM Mar 11.png"/>
+                    <pic:cNvPr id="0" name="Picture 2" descr="Macintosh HD:Users:Qihong:Desktop:Screen Shot 2015-03-12 at 9.50.35 PM Mar 12.png"/>
                     <pic:cNvPicPr>
                       <a:picLocks noChangeAspect="1" noChangeArrowheads="1"/>
                     </pic:cNvPicPr>
                   </pic:nvPicPr>
                   <pic:blipFill>
-                    <a:blip r:embed="rId17">
+                    <a:blip r:embed="rId19">
                       <a:extLst>
                         <a:ext uri="{28A0092B-C50C-407E-A947-70E740481C1C}">
                           <a14:useLocalDpi xmlns:a14="http://schemas.microsoft.com/office/drawing/2010/main" val="0"/>
@@ -925,7 +1037,7 @@
                   <pic:spPr bwMode="auto">
                     <a:xfrm>
                       <a:off x="0" y="0"/>
-                      <a:ext cx="4457700" cy="1485900"/>
+                      <a:ext cx="4229100" cy="844643"/>
                     </a:xfrm>
                     <a:prstGeom prst="rect">
                       <a:avLst/>
@@ -975,7 +1087,7 @@
                     </pic:cNvPicPr>
                   </pic:nvPicPr>
                   <pic:blipFill>
-                    <a:blip r:embed="rId18">
+                    <a:blip r:embed="rId20">
                       <a:extLst>
                         <a:ext uri="{28A0092B-C50C-407E-A947-70E740481C1C}">
                           <a14:useLocalDpi xmlns:a14="http://schemas.microsoft.com/office/drawing/2010/main" val="0"/>
@@ -1013,8 +1125,22 @@
         <w:t xml:space="preserve">D) </w:t>
       </w:r>
       <w:r>
-        <w:t>Find S2{e}</w:t>
-      </w:r>
+        <w:t>Find S</w:t>
+      </w:r>
+      <w:r>
+        <w:rPr>
+          <w:vertAlign w:val="superscript"/>
+        </w:rPr>
+        <w:t>2</w:t>
+      </w:r>
+      <w:r>
+        <w:t>{e}</w:t>
+      </w:r>
+      <w:r>
+        <w:t xml:space="preserve"> </w:t>
+      </w:r>
+      <w:bookmarkStart w:id="0" w:name="_GoBack"/>
+      <w:bookmarkEnd w:id="0"/>
     </w:p>
     <w:p/>
     <w:p>
@@ -1040,7 +1166,7 @@
                     </pic:cNvPicPr>
                   </pic:nvPicPr>
                   <pic:blipFill>
-                    <a:blip r:embed="rId19">
+                    <a:blip r:embed="rId21">
                       <a:extLst>
                         <a:ext uri="{28A0092B-C50C-407E-A947-70E740481C1C}">
                           <a14:useLocalDpi xmlns:a14="http://schemas.microsoft.com/office/drawing/2010/main" val="0"/>
@@ -1076,6 +1202,7 @@
       </w:r>
     </w:p>
     <w:sectPr>
+      <w:headerReference w:type="default" r:id="rId22"/>
       <w:pgSz w:w="12240" w:h="15840"/>
       <w:pgMar w:top="1440" w:right="1800" w:bottom="1440" w:left="1800" w:header="720" w:footer="720" w:gutter="0"/>
       <w:cols w:space="720"/>
@@ -1083,6 +1210,65 @@
     </w:sectPr>
   </w:body>
 </w:document>
+</file>
+
+<file path=word/endnotes.xml><?xml version="1.0" encoding="utf-8"?>
+<w:endnotes xmlns:wpc="http://schemas.microsoft.com/office/word/2010/wordprocessingCanvas" xmlns:mo="http://schemas.microsoft.com/office/mac/office/2008/main" xmlns:mc="http://schemas.openxmlformats.org/markup-compatibility/2006" xmlns:mv="urn:schemas-microsoft-com:mac:vml" xmlns:o="urn:schemas-microsoft-com:office:office" xmlns:r="http://schemas.openxmlformats.org/officeDocument/2006/relationships" xmlns:m="http://schemas.openxmlformats.org/officeDocument/2006/math" xmlns:v="urn:schemas-microsoft-com:vml" xmlns:wp14="http://schemas.microsoft.com/office/word/2010/wordprocessingDrawing" xmlns:wp="http://schemas.openxmlformats.org/drawingml/2006/wordprocessingDrawing" xmlns:w10="urn:schemas-microsoft-com:office:word" xmlns:w="http://schemas.openxmlformats.org/wordprocessingml/2006/main" xmlns:w14="http://schemas.microsoft.com/office/word/2010/wordml" xmlns:wpg="http://schemas.microsoft.com/office/word/2010/wordprocessingGroup" xmlns:wpi="http://schemas.microsoft.com/office/word/2010/wordprocessingInk" xmlns:wne="http://schemas.microsoft.com/office/word/2006/wordml" xmlns:wps="http://schemas.microsoft.com/office/word/2010/wordprocessingShape" mc:Ignorable="w14 wp14">
+  <w:endnote w:type="separator" w:id="-1">
+    <w:p>
+      <w:r>
+        <w:separator/>
+      </w:r>
+    </w:p>
+  </w:endnote>
+  <w:endnote w:type="continuationSeparator" w:id="0">
+    <w:p>
+      <w:r>
+        <w:continuationSeparator/>
+      </w:r>
+    </w:p>
+  </w:endnote>
+</w:endnotes>
+</file>
+
+<file path=word/footnotes.xml><?xml version="1.0" encoding="utf-8"?>
+<w:footnotes xmlns:wpc="http://schemas.microsoft.com/office/word/2010/wordprocessingCanvas" xmlns:mo="http://schemas.microsoft.com/office/mac/office/2008/main" xmlns:mc="http://schemas.openxmlformats.org/markup-compatibility/2006" xmlns:mv="urn:schemas-microsoft-com:mac:vml" xmlns:o="urn:schemas-microsoft-com:office:office" xmlns:r="http://schemas.openxmlformats.org/officeDocument/2006/relationships" xmlns:m="http://schemas.openxmlformats.org/officeDocument/2006/math" xmlns:v="urn:schemas-microsoft-com:vml" xmlns:wp14="http://schemas.microsoft.com/office/word/2010/wordprocessingDrawing" xmlns:wp="http://schemas.openxmlformats.org/drawingml/2006/wordprocessingDrawing" xmlns:w10="urn:schemas-microsoft-com:office:word" xmlns:w="http://schemas.openxmlformats.org/wordprocessingml/2006/main" xmlns:w14="http://schemas.microsoft.com/office/word/2010/wordml" xmlns:wpg="http://schemas.microsoft.com/office/word/2010/wordprocessingGroup" xmlns:wpi="http://schemas.microsoft.com/office/word/2010/wordprocessingInk" xmlns:wne="http://schemas.microsoft.com/office/word/2006/wordml" xmlns:wps="http://schemas.microsoft.com/office/word/2010/wordprocessingShape" mc:Ignorable="w14 wp14">
+  <w:footnote w:type="separator" w:id="-1">
+    <w:p>
+      <w:r>
+        <w:separator/>
+      </w:r>
+    </w:p>
+  </w:footnote>
+  <w:footnote w:type="continuationSeparator" w:id="0">
+    <w:p>
+      <w:r>
+        <w:continuationSeparator/>
+      </w:r>
+    </w:p>
+  </w:footnote>
+</w:footnotes>
+</file>
+
+<file path=word/header1.xml><?xml version="1.0" encoding="utf-8"?>
+<w:hdr xmlns:wpc="http://schemas.microsoft.com/office/word/2010/wordprocessingCanvas" xmlns:mo="http://schemas.microsoft.com/office/mac/office/2008/main" xmlns:mc="http://schemas.openxmlformats.org/markup-compatibility/2006" xmlns:mv="urn:schemas-microsoft-com:mac:vml" xmlns:o="urn:schemas-microsoft-com:office:office" xmlns:r="http://schemas.openxmlformats.org/officeDocument/2006/relationships" xmlns:m="http://schemas.openxmlformats.org/officeDocument/2006/math" xmlns:v="urn:schemas-microsoft-com:vml" xmlns:wp14="http://schemas.microsoft.com/office/word/2010/wordprocessingDrawing" xmlns:wp="http://schemas.openxmlformats.org/drawingml/2006/wordprocessingDrawing" xmlns:w10="urn:schemas-microsoft-com:office:word" xmlns:w="http://schemas.openxmlformats.org/wordprocessingml/2006/main" xmlns:w14="http://schemas.microsoft.com/office/word/2010/wordml" xmlns:wpg="http://schemas.microsoft.com/office/word/2010/wordprocessingGroup" xmlns:wpi="http://schemas.microsoft.com/office/word/2010/wordprocessingInk" xmlns:wne="http://schemas.microsoft.com/office/word/2006/wordml" xmlns:wps="http://schemas.microsoft.com/office/word/2010/wordprocessingShape" mc:Ignorable="w14 wp14">
+  <w:p>
+    <w:pPr>
+      <w:pStyle w:val="Header"/>
+    </w:pPr>
+    <w:r>
+      <w:t>STAT 333</w:t>
+    </w:r>
+    <w:r>
+      <w:tab/>
+      <w:t>HW6</w:t>
+    </w:r>
+    <w:r>
+      <w:tab/>
+      <w:t>QIHONG LU</w:t>
+    </w:r>
+  </w:p>
+</w:hdr>
 </file>
 
 <file path=word/styles.xml><?xml version="1.0" encoding="utf-8"?>
@@ -1294,6 +1480,48 @@
       <w:sz w:val="18"/>
       <w:szCs w:val="18"/>
     </w:rPr>
+  </w:style>
+  <w:style w:type="paragraph" w:styleId="Header">
+    <w:name w:val="header"/>
+    <w:basedOn w:val="Normal"/>
+    <w:link w:val="HeaderChar"/>
+    <w:uiPriority w:val="99"/>
+    <w:unhideWhenUsed/>
+    <w:rsid w:val="00BA56D9"/>
+    <w:pPr>
+      <w:tabs>
+        <w:tab w:val="center" w:pos="4320"/>
+        <w:tab w:val="right" w:pos="8640"/>
+      </w:tabs>
+    </w:pPr>
+  </w:style>
+  <w:style w:type="character" w:customStyle="1" w:styleId="HeaderChar">
+    <w:name w:val="Header Char"/>
+    <w:basedOn w:val="DefaultParagraphFont"/>
+    <w:link w:val="Header"/>
+    <w:uiPriority w:val="99"/>
+    <w:rsid w:val="00BA56D9"/>
+  </w:style>
+  <w:style w:type="paragraph" w:styleId="Footer">
+    <w:name w:val="footer"/>
+    <w:basedOn w:val="Normal"/>
+    <w:link w:val="FooterChar"/>
+    <w:uiPriority w:val="99"/>
+    <w:unhideWhenUsed/>
+    <w:rsid w:val="00BA56D9"/>
+    <w:pPr>
+      <w:tabs>
+        <w:tab w:val="center" w:pos="4320"/>
+        <w:tab w:val="right" w:pos="8640"/>
+      </w:tabs>
+    </w:pPr>
+  </w:style>
+  <w:style w:type="character" w:customStyle="1" w:styleId="FooterChar">
+    <w:name w:val="Footer Char"/>
+    <w:basedOn w:val="DefaultParagraphFont"/>
+    <w:link w:val="Footer"/>
+    <w:uiPriority w:val="99"/>
+    <w:rsid w:val="00BA56D9"/>
   </w:style>
 </w:styles>
 </file>
@@ -1507,6 +1735,48 @@
       <w:sz w:val="18"/>
       <w:szCs w:val="18"/>
     </w:rPr>
+  </w:style>
+  <w:style w:type="paragraph" w:styleId="Header">
+    <w:name w:val="header"/>
+    <w:basedOn w:val="Normal"/>
+    <w:link w:val="HeaderChar"/>
+    <w:uiPriority w:val="99"/>
+    <w:unhideWhenUsed/>
+    <w:rsid w:val="00BA56D9"/>
+    <w:pPr>
+      <w:tabs>
+        <w:tab w:val="center" w:pos="4320"/>
+        <w:tab w:val="right" w:pos="8640"/>
+      </w:tabs>
+    </w:pPr>
+  </w:style>
+  <w:style w:type="character" w:customStyle="1" w:styleId="HeaderChar">
+    <w:name w:val="Header Char"/>
+    <w:basedOn w:val="DefaultParagraphFont"/>
+    <w:link w:val="Header"/>
+    <w:uiPriority w:val="99"/>
+    <w:rsid w:val="00BA56D9"/>
+  </w:style>
+  <w:style w:type="paragraph" w:styleId="Footer">
+    <w:name w:val="footer"/>
+    <w:basedOn w:val="Normal"/>
+    <w:link w:val="FooterChar"/>
+    <w:uiPriority w:val="99"/>
+    <w:unhideWhenUsed/>
+    <w:rsid w:val="00BA56D9"/>
+    <w:pPr>
+      <w:tabs>
+        <w:tab w:val="center" w:pos="4320"/>
+        <w:tab w:val="right" w:pos="8640"/>
+      </w:tabs>
+    </w:pPr>
+  </w:style>
+  <w:style w:type="character" w:customStyle="1" w:styleId="FooterChar">
+    <w:name w:val="Footer Char"/>
+    <w:basedOn w:val="DefaultParagraphFont"/>
+    <w:link w:val="Footer"/>
+    <w:uiPriority w:val="99"/>
+    <w:rsid w:val="00BA56D9"/>
   </w:style>
 </w:styles>
 </file>
